--- a/Documentation.docx
+++ b/Documentation.docx
@@ -5,12 +5,18 @@
     <w:p>
       <w:pPr>
         <w:pStyle w:val="Heading1"/>
+        <w:jc w:val="center"/>
+        <w:rPr>
+          <w:sz w:val="36"/>
+          <w:szCs w:val="36"/>
+        </w:rPr>
       </w:pPr>
       <w:r>
-        <w:t>Financial Calculator –</w:t>
-      </w:r>
-      <w:r>
-        <w:t>Documentation</w:t>
+        <w:rPr>
+          <w:sz w:val="36"/>
+          <w:szCs w:val="36"/>
+        </w:rPr>
+        <w:t>Financial Calculator –Documentation</w:t>
       </w:r>
     </w:p>
     <w:p>
@@ -23,10 +29,7 @@
     </w:p>
     <w:p>
       <w:r>
-        <w:t xml:space="preserve">The Financial Calculator is a Python-based program designed to perform key financial calculations, including loan payment estimation, compound interest growth, and savings </w:t>
-      </w:r>
-      <w:r>
-        <w:t>accumulation. This document outlines the theoretical basis, implementation details, and correct formulas used in each module of the program.</w:t>
+        <w:t>The Financial Calculator is a Python-based program designed to perform key financial calculations, including loan payment estimation, compound interest growth, and savings accumulation. This document outlines the theoretical basis, implementation details, and correct formulas used in each module of the program.</w:t>
       </w:r>
     </w:p>
     <w:p>
@@ -44,10 +47,7 @@
     </w:p>
     <w:p>
       <w:r>
-        <w:t>- Loan Payment Calculator – Computes f</w:t>
-      </w:r>
-      <w:r>
-        <w:t>ixed monthly payments for a loan.</w:t>
+        <w:t>- Loan Payment Calculator – Computes fixed monthly payments for a loan.</w:t>
       </w:r>
     </w:p>
     <w:p>
@@ -62,10 +62,7 @@
     </w:p>
     <w:p>
       <w:r>
-        <w:t>- Menu-dri</w:t>
-      </w:r>
-      <w:r>
-        <w:t>ven Interface – Allows users to interactively select calculations or exit.</w:t>
+        <w:t>- Menu-driven Interface – Allows users to interactively select calculations or exit.</w:t>
       </w:r>
     </w:p>
     <w:p>
@@ -86,10 +83,7 @@
     </w:p>
     <w:p>
       <w:r>
-        <w:t>Loan payments are typically calculated using the annuity formula for fixed-rate loans. The monthly payment (M) is determined u</w:t>
-      </w:r>
-      <w:r>
-        <w:t>sing the following formula:</w:t>
+        <w:t>Loan payments are typically calculated using the annuity formula for fixed-rate loans. The monthly payment (M) is determined using the following formula:</w:t>
       </w:r>
     </w:p>
     <w:p>
@@ -127,10 +121,7 @@
         <w:pStyle w:val="Heading3"/>
       </w:pPr>
       <w:r>
-        <w:t>3.2 Compound Interest Calc</w:t>
-      </w:r>
-      <w:r>
-        <w:t>ulation</w:t>
+        <w:t>3.2 Compound Interest Calculation</w:t>
       </w:r>
     </w:p>
     <w:p>
@@ -166,10 +157,7 @@
     </w:p>
     <w:p>
       <w:r>
-        <w:t xml:space="preserve">- </w:t>
-      </w:r>
-      <w:r>
-        <w:t>t = Number of years</w:t>
+        <w:t>- t = Number of years</w:t>
       </w:r>
     </w:p>
     <w:p>
@@ -195,10 +183,7 @@
         <w:pStyle w:val="Heading2"/>
       </w:pPr>
       <w:r>
-        <w:t xml:space="preserve">4. Implementation in </w:t>
-      </w:r>
-      <w:r>
-        <w:t>Python</w:t>
+        <w:t>4. Implementation in Python</w:t>
       </w:r>
     </w:p>
     <w:p>
@@ -218,10 +203,7 @@
     </w:p>
     <w:p>
       <w:r>
-        <w:t>- The program loops until the user chooses</w:t>
-      </w:r>
-      <w:r>
-        <w:t xml:space="preserve"> to exit.</w:t>
+        <w:t>- The program loops until the user chooses to exit.</w:t>
       </w:r>
     </w:p>
     <w:p>
@@ -261,10 +243,7 @@
       </w:r>
       <w:r>
         <w:br/>
-        <w:t xml:space="preserve">   </w:t>
-      </w:r>
-      <w:r>
-        <w:t xml:space="preserve"> monthly_rate = rate / 12 / 100</w:t>
+        <w:t xml:space="preserve">    monthly_rate = rate / 12 / 100</w:t>
       </w:r>
       <w:r>
         <w:br/>
@@ -294,10 +273,7 @@
       </w:r>
       <w:r>
         <w:br/>
-        <w:t xml:space="preserve">    print(f"</w:t>
-      </w:r>
-      <w:r>
-        <w:t>Your estimated monthly payment is: {round(payment, 2)}")</w:t>
+        <w:t xml:space="preserve">    print(f"Your estimated monthly payment is: {round(payment, 2)}")</w:t>
       </w:r>
       <w:r>
         <w:br/>
@@ -319,10 +295,7 @@
       </w:r>
       <w:r>
         <w:br/>
-        <w:t xml:space="preserve">    years = int(input("Please Enter numb</w:t>
-      </w:r>
-      <w:r>
-        <w:t>er of years: "))</w:t>
+        <w:t xml:space="preserve">    years = int(input("Please Enter number of years: "))</w:t>
       </w:r>
       <w:r>
         <w:br/>
@@ -347,10 +320,7 @@
       </w:r>
       <w:r>
         <w:br/>
-        <w:t xml:space="preserve">    pri</w:t>
-      </w:r>
-      <w:r>
-        <w:t>nt(f"Your future investment value is: {round(amount, 2)}")</w:t>
+        <w:t xml:space="preserve">    print(f"Your future investment value is: {round(amount, 2)}")</w:t>
       </w:r>
       <w:r>
         <w:br/>
@@ -369,10 +339,7 @@
       </w:r>
       <w:r>
         <w:br/>
-        <w:t xml:space="preserve">    years = int(input("Please Enter numb</w:t>
-      </w:r>
-      <w:r>
-        <w:t>er of years: "))</w:t>
+        <w:t xml:space="preserve">    years = int(input("Please Enter number of years: "))</w:t>
       </w:r>
       <w:r>
         <w:br/>
@@ -406,10 +373,7 @@
       </w:r>
       <w:r>
         <w:br/>
-        <w:t xml:space="preserve">        total = initial * ((1 </w:t>
-      </w:r>
-      <w:r>
-        <w:t>+ monthly_rate) ** months) + monthly * (((1 + monthly_rate) ** months - 1) / monthly_rate)</w:t>
+        <w:t xml:space="preserve">        total = initial * ((1 + monthly_rate) ** months) + monthly * (((1 + monthly_rate) ** months - 1) / monthly_rate)</w:t>
       </w:r>
       <w:r>
         <w:br/>
@@ -431,10 +395,7 @@
       </w:r>
       <w:r>
         <w:br/>
-        <w:t xml:space="preserve">    print("1. Loan Payment Calcul</w:t>
-      </w:r>
-      <w:r>
-        <w:t>ator")</w:t>
+        <w:t xml:space="preserve">    print("1. Loan Payment Calculator")</w:t>
       </w:r>
       <w:r>
         <w:br/>
@@ -472,10 +433,7 @@
       </w:r>
       <w:r>
         <w:br/>
-        <w:t xml:space="preserve">        compound_inter</w:t>
-      </w:r>
-      <w:r>
-        <w:t>est()</w:t>
+        <w:t xml:space="preserve">        compound_interest()</w:t>
       </w:r>
       <w:r>
         <w:br/>
@@ -522,10 +480,7 @@
     </w:p>
     <w:p>
       <w:r>
-        <w:t>This Financial Calculator provi</w:t>
-      </w:r>
-      <w:r>
-        <w:t>des a practical way to compute loan payments, investment growth, and savings accumulation. The calculations are based on well-established financial formulas and incorporate compound interest and annuity principles.</w:t>
+        <w:t>This Financial Calculator provides a practical way to compute loan payments, investment growth, and savings accumulation. The calculations are based on well-established financial formulas and incorporate compound interest and annuity principles.</w:t>
       </w:r>
     </w:p>
     <w:sectPr>
@@ -1026,11 +981,6 @@
     <w:lsdException w:name="Book Title" w:uiPriority="33" w:qFormat="1"/>
     <w:lsdException w:name="Bibliography" w:semiHidden="1" w:uiPriority="37" w:unhideWhenUsed="1"/>
     <w:lsdException w:name="TOC Heading" w:semiHidden="1" w:uiPriority="39" w:unhideWhenUsed="1" w:qFormat="1"/>
-    <w:lsdException w:name="Plain Table 5" w:semiHidden="1" w:unhideWhenUsed="1"/>
-    <w:lsdException w:name="Grid Table Light" w:semiHidden="1" w:unhideWhenUsed="1"/>
-    <w:lsdException w:name="Grid Table 1 Light" w:semiHidden="1" w:unhideWhenUsed="1"/>
-    <w:lsdException w:name="Grid Table 2" w:semiHidden="1" w:unhideWhenUsed="1"/>
-    <w:lsdException w:name="Grid Table 3" w:semiHidden="1" w:unhideWhenUsed="1"/>
     <w:lsdException w:name="Grid Table 4" w:uiPriority="49"/>
     <w:lsdException w:name="Grid Table 5 Dark" w:uiPriority="50"/>
     <w:lsdException w:name="Grid Table 6 Colorful" w:uiPriority="51"/>

--- a/Documentation.docx
+++ b/Documentation.docx
@@ -73,6 +73,7 @@
         <w:t>3. Theoretical Foundation</w:t>
       </w:r>
     </w:p>
+    <w:p/>
     <w:p>
       <w:pPr>
         <w:pStyle w:val="Heading3"/>
